--- a/KardexsOut/K42772.docx
+++ b/KardexsOut/K42772.docx
@@ -621,36 +621,22 @@
           <w:szCs w:val="20"/>
         </w:rPr>
       </w:pPr>
-      <w:r/>
-      <w:r>
-        <w:rPr>
-          <w:rStyle w:val="CommentsStyle"/>
+      <w:r>
+        <w:rPr>
+          <w:rFonts w:ascii="Arial Narrow" w:hAnsi="Arial Narrow"/>
+          <w:b/>
+          <w:sz w:val="20"/>
+          <w:szCs w:val="20"/>
         </w:rPr>
         <w:t>ALMES DEMETRIO ALTEZ ZAMBRANO,</w:t>
       </w:r>
       <w:r>
         <w:rPr>
-          <w:rStyle w:val="CommentsStyle"/>
-        </w:rPr>
-        <w:t xml:space="preserve"> QUIEN MANIFIESTA SER DE NACIONALIDAD PERUANA, DE ESTADO CIVIL CASADO, DE OCUPACION JUBILADO, IDENTIFICADO CON DOCUMENTO NACIONAL DE IDENTIDAD NUMERO </w:t>
-      </w:r>
-      <w:r>
-        <w:rPr>
-          <w:rStyle w:val="CommentsStyle"/>
-        </w:rPr>
-      </w:r>
-      <w:r>
-        <w:rPr>
-          <w:rStyle w:val="CommentsStyle"/>
-          <w:highlight w:val="yellow"/>
-        </w:rPr>
-        <w:t>23360004</w:t>
-      </w:r>
-      <w:r>
-        <w:rPr>
-          <w:rStyle w:val="CommentsStyle"/>
-        </w:rPr>
-        <w:t>; Y SU CONYUGE:==========================================================================</w:t>
+          <w:rFonts w:ascii="Arial Narrow" w:hAnsi="Arial Narrow"/>
+          <w:sz w:val="20"/>
+          <w:szCs w:val="20"/>
+        </w:rPr>
+        <w:t xml:space="preserve"> QUIEN MANIFIESTA SER DE NACIONALIDAD PERUANA, DE ESTADO CIVIL CASADO, DE OCUPACION JUBILADO, IDENTIFICADO CON DOCUMENTO NACIONAL DE IDENTIDAD NUMERO 23360004; Y SU CONYUGE:==========================================================================</w:t>
       </w:r>
     </w:p>
     <w:p>
@@ -668,36 +654,22 @@
           <w:szCs w:val="20"/>
         </w:rPr>
       </w:pPr>
-      <w:r/>
-      <w:r>
-        <w:rPr>
-          <w:rStyle w:val="CommentsStyle"/>
+      <w:r>
+        <w:rPr>
+          <w:rFonts w:ascii="Arial Narrow" w:hAnsi="Arial Narrow"/>
+          <w:b/>
+          <w:sz w:val="20"/>
+          <w:szCs w:val="20"/>
         </w:rPr>
         <w:t>CARMEN ROSA TORRE FLORES DE ALTEZ</w:t>
       </w:r>
       <w:r>
         <w:rPr>
-          <w:rStyle w:val="CommentsStyle"/>
-        </w:rPr>
-        <w:t xml:space="preserve">, QUIEN MANIFIESTA SER DE NACIONALIDAD PERUANA, DE ESTADO CIVIL CASADA, DE OCUPACION JUBILADA, IDENTIFICADA CON DOCUMENTO NACIONAL DE IDENTIDAD NUMERO </w:t>
-      </w:r>
-      <w:r>
-        <w:rPr>
-          <w:rStyle w:val="CommentsStyle"/>
-        </w:rPr>
-      </w:r>
-      <w:r>
-        <w:rPr>
-          <w:rStyle w:val="CommentsStyle"/>
-          <w:highlight w:val="yellow"/>
-        </w:rPr>
-        <w:t>23362198</w:t>
-      </w:r>
-      <w:r>
-        <w:rPr>
-          <w:rStyle w:val="CommentsStyle"/>
-        </w:rPr>
-        <w:t>, AMBOS CON DOMICILIO EN PLAZA SANTA DOMITILA NUMERO 038, MANZANA N, LOTE 6, URBANIZACION SANTA EMMA, DISTRITO DE LIMA, PROVINCIA DE LIMA, DEPARTAMENTO DE LIMA; QUIENES PROCEDEN POR SU PROPIO DERECHO.========================================================================================</w:t>
+          <w:rFonts w:ascii="Arial Narrow" w:hAnsi="Arial Narrow"/>
+          <w:sz w:val="20"/>
+          <w:szCs w:val="20"/>
+        </w:rPr>
+        <w:t>, QUIEN MANIFIESTA SER DE NACIONALIDAD PERUANA, DE ESTADO CIVIL CASADA, DE OCUPACION JUBILADA, IDENTIFICADA CON DOCUMENTO NACIONAL DE IDENTIDAD NUMERO 23362198, AMBOS CON DOMICILIO EN PLAZA SANTA DOMITILA NUMERO 038, MANZANA N, LOTE 6, URBANIZACION SANTA EMMA, DISTRITO DE LIMA, PROVINCIA DE LIMA, DEPARTAMENTO DE LIMA; QUIENES PROCEDEN POR SU PROPIO DERECHO.========================================================================================</w:t>
       </w:r>
     </w:p>
     <w:p>
@@ -802,159 +774,163 @@
           <w:szCs w:val="20"/>
         </w:rPr>
       </w:pPr>
-      <w:r/>
-      <w:r>
-        <w:rPr>
-          <w:rStyle w:val="CommentsStyle"/>
-        </w:rPr>
-      </w:r>
-      <w:r>
-        <w:rPr>
-          <w:rStyle w:val="CommentsStyle"/>
+      <w:r>
+        <w:rPr>
+          <w:rFonts w:ascii="Arial Narrow" w:hAnsi="Arial Narrow" w:cs="Arial"/>
+          <w:sz w:val="20"/>
+          <w:szCs w:val="20"/>
         </w:rPr>
         <w:t xml:space="preserve">SÍRVASE EXTENDER EN SU REGISTRO DE ESCRITURAS PÚBLICAS UNA DE </w:t>
       </w:r>
       <w:r>
         <w:rPr>
-          <w:rStyle w:val="CommentsStyle"/>
+          <w:rFonts w:ascii="Arial Narrow" w:hAnsi="Arial Narrow" w:cs="Arial"/>
+          <w:b/>
+          <w:sz w:val="20"/>
+          <w:szCs w:val="20"/>
         </w:rPr>
         <w:t>AMPLIACION DE PODER AMPLIO, GENERAL Y ESPECIAL</w:t>
       </w:r>
       <w:r>
         <w:rPr>
-          <w:rStyle w:val="CommentsStyle"/>
+          <w:rFonts w:ascii="Arial Narrow" w:hAnsi="Arial Narrow" w:cs="Arial"/>
+          <w:sz w:val="20"/>
+          <w:szCs w:val="20"/>
         </w:rPr>
         <w:t xml:space="preserve"> QUE OTORGAN, </w:t>
       </w:r>
       <w:r>
         <w:rPr>
-          <w:rStyle w:val="CommentsStyle"/>
+          <w:rFonts w:ascii="Arial Narrow" w:eastAsia="Arial" w:hAnsi="Arial Narrow" w:cs="Arial"/>
+          <w:b/>
+          <w:sz w:val="20"/>
+          <w:szCs w:val="20"/>
         </w:rPr>
         <w:t xml:space="preserve">ALMES DEMETRIO ALTEZ ZAMBRANO </w:t>
       </w:r>
       <w:r>
         <w:rPr>
-          <w:rStyle w:val="CommentsStyle"/>
-        </w:rPr>
-        <w:t xml:space="preserve">IDENTIFICADO CON DNI N° </w:t>
-      </w:r>
-      <w:r>
-        <w:rPr>
-          <w:rStyle w:val="CommentsStyle"/>
-        </w:rPr>
-      </w:r>
-      <w:r>
-        <w:rPr>
-          <w:rStyle w:val="CommentsStyle"/>
-          <w:highlight w:val="yellow"/>
-        </w:rPr>
-        <w:t>23360004</w:t>
-      </w:r>
-      <w:r>
-        <w:rPr>
-          <w:rStyle w:val="CommentsStyle"/>
-        </w:rPr>
-        <w:t xml:space="preserve">, DE NACIONALIDAD PERUANA Y </w:t>
-      </w:r>
-      <w:r>
-        <w:rPr>
-          <w:rStyle w:val="CommentsStyle"/>
+          <w:rFonts w:ascii="Arial Narrow" w:eastAsia="Arial" w:hAnsi="Arial Narrow" w:cs="Arial"/>
+          <w:sz w:val="20"/>
+          <w:szCs w:val="20"/>
+        </w:rPr>
+        <w:t xml:space="preserve">IDENTIFICADO CON DNI N° 23360004, DE NACIONALIDAD PERUANA Y </w:t>
+      </w:r>
+      <w:r>
+        <w:rPr>
+          <w:rFonts w:ascii="Arial Narrow" w:eastAsia="Arial" w:hAnsi="Arial Narrow" w:cs="Arial"/>
+          <w:b/>
+          <w:sz w:val="20"/>
+          <w:szCs w:val="20"/>
         </w:rPr>
         <w:t>CARMEN ROSA TORRE FLORES DE ALTEZ</w:t>
       </w:r>
       <w:r>
         <w:rPr>
-          <w:rStyle w:val="CommentsStyle"/>
-        </w:rPr>
-        <w:t xml:space="preserve">, IDENTIFICADA CON DNI N° </w:t>
-      </w:r>
-      <w:r>
-        <w:rPr>
-          <w:rStyle w:val="CommentsStyle"/>
-        </w:rPr>
-      </w:r>
-      <w:r>
-        <w:rPr>
-          <w:rStyle w:val="CommentsStyle"/>
-          <w:highlight w:val="yellow"/>
-        </w:rPr>
-        <w:t>23362198</w:t>
-      </w:r>
-      <w:r>
-        <w:rPr>
-          <w:rStyle w:val="CommentsStyle"/>
-        </w:rPr>
-        <w:t xml:space="preserve">, DE </w:t>
-      </w:r>
-      <w:r>
-        <w:rPr>
-          <w:rStyle w:val="CommentsStyle"/>
-        </w:rPr>
+          <w:rFonts w:ascii="Arial Narrow" w:eastAsia="Arial" w:hAnsi="Arial Narrow" w:cs="Arial"/>
+          <w:sz w:val="20"/>
+          <w:szCs w:val="20"/>
+        </w:rPr>
+        <w:t xml:space="preserve">, IDENTIFICADA CON DNI N° 23362198, DE </w:t>
+      </w:r>
+      <w:r>
+        <w:rPr>
+          <w:rFonts w:ascii="Arial Narrow" w:eastAsia="Arial" w:hAnsi="Arial Narrow" w:cs="Arial"/>
+          <w:sz w:val="20"/>
+          <w:szCs w:val="20"/>
+        </w:rPr>
+        <w:lastRenderedPageBreak/>
         <w:t xml:space="preserve">NACIONALIDAD PERUANA,  A QUIENES  EN ADELANTE SE LES LLAMARA  </w:t>
       </w:r>
       <w:r>
         <w:rPr>
-          <w:rStyle w:val="CommentsStyle"/>
+          <w:rFonts w:ascii="Arial Narrow" w:eastAsia="Arial" w:hAnsi="Arial Narrow" w:cs="Arial"/>
+          <w:b/>
+          <w:sz w:val="20"/>
+          <w:szCs w:val="20"/>
         </w:rPr>
         <w:t>LOS PODERDANTES</w:t>
       </w:r>
       <w:r>
         <w:rPr>
-          <w:rStyle w:val="CommentsStyle"/>
+          <w:rFonts w:ascii="Arial Narrow" w:eastAsia="Arial" w:hAnsi="Arial Narrow" w:cs="Arial"/>
+          <w:sz w:val="20"/>
+          <w:szCs w:val="20"/>
         </w:rPr>
         <w:t xml:space="preserve">, A FAVOR DE </w:t>
       </w:r>
       <w:r>
         <w:rPr>
-          <w:rStyle w:val="CommentsStyle"/>
+          <w:rFonts w:ascii="Arial Narrow" w:eastAsia="Arial" w:hAnsi="Arial Narrow" w:cs="Arial"/>
+          <w:b/>
+          <w:sz w:val="20"/>
+          <w:szCs w:val="20"/>
         </w:rPr>
         <w:t xml:space="preserve">ALMES ERNESTO ALTEZ TORRE, </w:t>
       </w:r>
       <w:r>
         <w:rPr>
-          <w:rStyle w:val="CommentsStyle"/>
+          <w:rFonts w:ascii="Arial Narrow" w:eastAsia="Arial" w:hAnsi="Arial Narrow" w:cs="Arial"/>
+          <w:sz w:val="20"/>
+          <w:szCs w:val="20"/>
         </w:rPr>
         <w:t>IDENTIFICADO</w:t>
       </w:r>
       <w:r>
         <w:rPr>
-          <w:rStyle w:val="CommentsStyle"/>
+          <w:rFonts w:ascii="Arial Narrow" w:eastAsia="Arial" w:hAnsi="Arial Narrow" w:cs="Arial"/>
+          <w:b/>
+          <w:sz w:val="20"/>
+          <w:szCs w:val="20"/>
         </w:rPr>
         <w:t xml:space="preserve"> </w:t>
       </w:r>
       <w:r>
         <w:rPr>
-          <w:rStyle w:val="CommentsStyle"/>
+          <w:rFonts w:ascii="Arial Narrow" w:eastAsia="Arial" w:hAnsi="Arial Narrow" w:cs="Arial"/>
+          <w:sz w:val="20"/>
+          <w:szCs w:val="20"/>
         </w:rPr>
         <w:t xml:space="preserve">CON D.N.I. N° 07717622, DE NACIONALIDAD PERUANA, CON </w:t>
       </w:r>
       <w:r>
         <w:rPr>
-          <w:rStyle w:val="CommentsStyle"/>
+          <w:rFonts w:ascii="Arial Narrow" w:hAnsi="Arial Narrow" w:cs="Arial"/>
+          <w:sz w:val="20"/>
+          <w:szCs w:val="20"/>
         </w:rPr>
         <w:t xml:space="preserve">DOMICILIO EN PL SANTA DOMITILA Nº 038, MZ. N, LTE.6, URB. SANTA EMMA, LIMA – CERCADO A QUIEN </w:t>
       </w:r>
       <w:r>
         <w:rPr>
-          <w:rStyle w:val="CommentsStyle"/>
+          <w:rFonts w:ascii="Arial Narrow" w:eastAsia="Arial" w:hAnsi="Arial Narrow" w:cs="Arial"/>
+          <w:sz w:val="20"/>
+          <w:szCs w:val="20"/>
         </w:rPr>
         <w:t xml:space="preserve">EN ADELANTE SE LE LLAMARA </w:t>
       </w:r>
       <w:r>
         <w:rPr>
-          <w:rStyle w:val="CommentsStyle"/>
+          <w:rFonts w:ascii="Arial Narrow" w:eastAsia="Arial" w:hAnsi="Arial Narrow" w:cs="Arial"/>
+          <w:b/>
+          <w:sz w:val="20"/>
+          <w:szCs w:val="20"/>
         </w:rPr>
         <w:t>EL APODERADO</w:t>
       </w:r>
       <w:r>
         <w:rPr>
-          <w:rStyle w:val="CommentsStyle"/>
+          <w:rFonts w:ascii="Arial Narrow" w:eastAsia="Arial" w:hAnsi="Arial Narrow" w:cs="Arial"/>
+          <w:sz w:val="20"/>
+          <w:szCs w:val="20"/>
         </w:rPr>
         <w:t xml:space="preserve">,  </w:t>
       </w:r>
       <w:r>
         <w:rPr>
-          <w:rStyle w:val="CommentsStyle"/>
+          <w:rFonts w:ascii="Arial Narrow" w:hAnsi="Arial Narrow" w:cs="Arial"/>
+          <w:sz w:val="20"/>
+          <w:szCs w:val="20"/>
         </w:rPr>
         <w:t>EN LOS TÉRMINOS Y CONDICIONES SIGUIENTES: ===============================</w:t>
       </w:r>
@@ -1656,30 +1632,15 @@
           <w:szCs w:val="20"/>
         </w:rPr>
       </w:pPr>
-      <w:r/>
-      <w:r>
-        <w:rPr>
-          <w:rStyle w:val="CommentsStyle"/>
-        </w:rPr>
-        <w:t xml:space="preserve">COLEGIO MEDICO DEL PERU. CONSEJO NACIONAL. CERTIFICADO MEDICO. CONSEJO REGIONAL III LIMA. EL QUE SUSCRIBE, MEDICO CIRUJANO CMP N° 12090. CERTIFICA: HABER EVALUADO PSIQUIATRICAMENTE A ALMES DEMETRIO ALTEZ ZAMBRANO, NO PRESENTA SINTOMAS PSICOPATOLOGICOS, NI ENFERMEDAD PSIQUIATRICA. ES CONSCIENTE Y RESPONSABLE DE SUS ACCIONES. 87 AÑOS. DNI </w:t>
-      </w:r>
-      <w:r>
-        <w:rPr>
-          <w:rStyle w:val="CommentsStyle"/>
-        </w:rPr>
-      </w:r>
-      <w:r>
-        <w:rPr>
-          <w:rStyle w:val="CommentsStyle"/>
-          <w:highlight w:val="yellow"/>
-        </w:rPr>
-        <w:t>23360004</w:t>
-      </w:r>
-      <w:r>
-        <w:rPr>
-          <w:rStyle w:val="CommentsStyle"/>
-        </w:rPr>
-        <w:t>. UNA FIRMA ILEGIBLE. UN SELLO QUE DICE: DR. JORGE LAZO MANRIQUE MEDICO PSIQUIATRA. CMP 12090. FECHA 19/AGO/2022. N° 0209316.===========</w:t>
+      <w:bookmarkStart w:id="5" w:name="__DdeLink__3771_1130581928"/>
+      <w:bookmarkEnd w:id="5"/>
+      <w:r>
+        <w:rPr>
+          <w:rFonts w:ascii="Arial Narrow" w:eastAsia="Arial" w:hAnsi="Arial Narrow" w:cs="Arial"/>
+          <w:sz w:val="20"/>
+          <w:szCs w:val="20"/>
+        </w:rPr>
+        <w:t>COLEGIO MEDICO DEL PERU. CONSEJO NACIONAL. CERTIFICADO MEDICO. CONSEJO REGIONAL III LIMA. EL QUE SUSCRIBE, MEDICO CIRUJANO CMP N° 12090. CERTIFICA: HABER EVALUADO PSIQUIATRICAMENTE A ALMES DEMETRIO ALTEZ ZAMBRANO, NO PRESENTA SINTOMAS PSICOPATOLOGICOS, NI ENFERMEDAD PSIQUIATRICA. ES CONSCIENTE Y RESPONSABLE DE SUS ACCIONES. 87 AÑOS. DNI 23360004. UNA FIRMA ILEGIBLE. UN SELLO QUE DICE: DR. JORGE LAZO MANRIQUE MEDICO PSIQUIATRA. CMP 12090. FECHA 19/AGO/2022. N° 0209316.===========</w:t>
       </w:r>
     </w:p>
     <w:p>
@@ -1728,30 +1689,13 @@
           <w:szCs w:val="20"/>
         </w:rPr>
       </w:pPr>
-      <w:r/>
-      <w:r>
-        <w:rPr>
-          <w:rStyle w:val="CommentsStyle"/>
-        </w:rPr>
-        <w:t xml:space="preserve">COLEGIO MEDICO DEL PERU. CONSEJO NACIONAL. CERTIFICADO MEDICO. CONSEJO REGIONAL III LIMA. EL QUE SUSCRIBE, MEDICO CIRUJANO CMP N° 12090. CERTIFICA: HABER EVALUADO PSIQUIATRICAMENTE A CARMEN ROSA TORRE FLORES DE ALTEZ, DE 79 AÑOS COM DNI </w:t>
-      </w:r>
-      <w:r>
-        <w:rPr>
-          <w:rStyle w:val="CommentsStyle"/>
-        </w:rPr>
-      </w:r>
-      <w:r>
-        <w:rPr>
-          <w:rStyle w:val="CommentsStyle"/>
-          <w:highlight w:val="yellow"/>
-        </w:rPr>
-        <w:t>23362198</w:t>
-      </w:r>
-      <w:r>
-        <w:rPr>
-          <w:rStyle w:val="CommentsStyle"/>
-        </w:rPr>
-        <w:t>, NO PRESENTA SINTOMAS PSICOPATOLOGICOS, NI ENFERMEDAD MENTAL. ES CONSCIENTE Y RESPONSABLE DE SUS ACCIONES. UNA FIRMA ILEGIBLE. UN SELLO QUE DICE: DR. JORGE LAZO MANRIQUE MEDICO PSIQUIATRA. CMP 12090. FECHA 19/AGO/2022. N° 0209317.=======</w:t>
+      <w:r>
+        <w:rPr>
+          <w:rFonts w:ascii="Arial Narrow" w:eastAsia="Arial" w:hAnsi="Arial Narrow" w:cs="Arial"/>
+          <w:sz w:val="20"/>
+          <w:szCs w:val="20"/>
+        </w:rPr>
+        <w:t>COLEGIO MEDICO DEL PERU. CONSEJO NACIONAL. CERTIFICADO MEDICO. CONSEJO REGIONAL III LIMA. EL QUE SUSCRIBE, MEDICO CIRUJANO CMP N° 12090. CERTIFICA: HABER EVALUADO PSIQUIATRICAMENTE A CARMEN ROSA TORRE FLORES DE ALTEZ, DE 79 AÑOS COM DNI 23362198, NO PRESENTA SINTOMAS PSICOPATOLOGICOS, NI ENFERMEDAD MENTAL. ES CONSCIENTE Y RESPONSABLE DE SUS ACCIONES. UNA FIRMA ILEGIBLE. UN SELLO QUE DICE: DR. JORGE LAZO MANRIQUE MEDICO PSIQUIATRA. CMP 12090. FECHA 19/AGO/2022. N° 0209317.=======</w:t>
       </w:r>
     </w:p>
     <w:p>
@@ -3639,13 +3583,6 @@
       <w:kern w:val="0"/>
       <w:sz w:val="24"/>
       <w:lang w:val="es-PE" w:eastAsia="es-PE"/>
-    </w:rPr>
-  </w:style>
-  <w:style w:type="character" w:customStyle="1" w:styleId="CommentsStyle">
-    <w:name w:val="CommentsStyle"/>
-    <w:rPr>
-      <w:rFonts w:ascii="Arial Narrow" w:hAnsi="Arial Narrow"/>
-      <w:sz w:val="20"/>
     </w:rPr>
   </w:style>
 </w:styles>

--- a/KardexsOut/K42772.docx
+++ b/KardexsOut/K42772.docx
@@ -621,22 +621,35 @@
           <w:szCs w:val="20"/>
         </w:rPr>
       </w:pPr>
-      <w:r>
-        <w:rPr>
-          <w:rFonts w:ascii="Arial Narrow" w:hAnsi="Arial Narrow"/>
-          <w:b/>
-          <w:sz w:val="20"/>
-          <w:szCs w:val="20"/>
+      <w:r/>
+      <w:r>
+        <w:rPr>
+          <w:rStyle w:val="CommentsStyle"/>
         </w:rPr>
         <w:t>ALMES DEMETRIO ALTEZ ZAMBRANO,</w:t>
       </w:r>
       <w:r>
         <w:rPr>
-          <w:rFonts w:ascii="Arial Narrow" w:hAnsi="Arial Narrow"/>
-          <w:sz w:val="20"/>
-          <w:szCs w:val="20"/>
-        </w:rPr>
-        <w:t xml:space="preserve"> QUIEN MANIFIESTA SER DE NACIONALIDAD PERUANA, DE ESTADO CIVIL CASADO, DE OCUPACION JUBILADO, IDENTIFICADO CON DOCUMENTO NACIONAL DE IDENTIDAD NUMERO 23360004; Y SU CONYUGE:==========================================================================</w:t>
+          <w:rStyle w:val="CommentsStyle"/>
+        </w:rPr>
+        <w:t xml:space="preserve"> QUIEN MANIFIESTA SER DE NACIONALIDAD PERUANA, DE ESTADO CIVIL CASADO, DE OCUPACION JUBILADO, IDENTIFICADO CON DOCUMENTO NACIONAL DE IDENTIDAD NUMERO </w:t>
+      </w:r>
+      <w:r>
+        <w:rPr>
+          <w:rStyle w:val="CommentsStyle"/>
+        </w:rPr>
+      </w:r>
+      <w:r>
+        <w:rPr>
+          <w:rStyle w:val="CommentsStyle"/>
+        </w:rPr>
+        <w:t>23360004</w:t>
+      </w:r>
+      <w:r>
+        <w:rPr>
+          <w:rStyle w:val="CommentsStyle"/>
+        </w:rPr>
+        <w:t>; Y SU CONYUGE:==========================================================================</w:t>
       </w:r>
     </w:p>
     <w:p>
@@ -654,22 +667,35 @@
           <w:szCs w:val="20"/>
         </w:rPr>
       </w:pPr>
-      <w:r>
-        <w:rPr>
-          <w:rFonts w:ascii="Arial Narrow" w:hAnsi="Arial Narrow"/>
-          <w:b/>
-          <w:sz w:val="20"/>
-          <w:szCs w:val="20"/>
+      <w:r/>
+      <w:r>
+        <w:rPr>
+          <w:rStyle w:val="CommentsStyle"/>
         </w:rPr>
         <w:t>CARMEN ROSA TORRE FLORES DE ALTEZ</w:t>
       </w:r>
       <w:r>
         <w:rPr>
-          <w:rFonts w:ascii="Arial Narrow" w:hAnsi="Arial Narrow"/>
-          <w:sz w:val="20"/>
-          <w:szCs w:val="20"/>
-        </w:rPr>
-        <w:t>, QUIEN MANIFIESTA SER DE NACIONALIDAD PERUANA, DE ESTADO CIVIL CASADA, DE OCUPACION JUBILADA, IDENTIFICADA CON DOCUMENTO NACIONAL DE IDENTIDAD NUMERO 23362198, AMBOS CON DOMICILIO EN PLAZA SANTA DOMITILA NUMERO 038, MANZANA N, LOTE 6, URBANIZACION SANTA EMMA, DISTRITO DE LIMA, PROVINCIA DE LIMA, DEPARTAMENTO DE LIMA; QUIENES PROCEDEN POR SU PROPIO DERECHO.========================================================================================</w:t>
+          <w:rStyle w:val="CommentsStyle"/>
+        </w:rPr>
+        <w:t xml:space="preserve">, QUIEN MANIFIESTA SER DE NACIONALIDAD PERUANA, DE ESTADO CIVIL CASADA, DE OCUPACION JUBILADA, IDENTIFICADA CON DOCUMENTO NACIONAL DE IDENTIDAD NUMERO </w:t>
+      </w:r>
+      <w:r>
+        <w:rPr>
+          <w:rStyle w:val="CommentsStyle"/>
+        </w:rPr>
+      </w:r>
+      <w:r>
+        <w:rPr>
+          <w:rStyle w:val="CommentsStyle"/>
+        </w:rPr>
+        <w:t>23362198</w:t>
+      </w:r>
+      <w:r>
+        <w:rPr>
+          <w:rStyle w:val="CommentsStyle"/>
+        </w:rPr>
+        <w:t>, AMBOS CON DOMICILIO EN PLAZA SANTA DOMITILA NUMERO 038, MANZANA N, LOTE 6, URBANIZACION SANTA EMMA, DISTRITO DE LIMA, PROVINCIA DE LIMA, DEPARTAMENTO DE LIMA; QUIENES PROCEDEN POR SU PROPIO DERECHO.========================================================================================</w:t>
       </w:r>
     </w:p>
     <w:p>
@@ -774,163 +800,157 @@
           <w:szCs w:val="20"/>
         </w:rPr>
       </w:pPr>
-      <w:r>
-        <w:rPr>
-          <w:rFonts w:ascii="Arial Narrow" w:hAnsi="Arial Narrow" w:cs="Arial"/>
-          <w:sz w:val="20"/>
-          <w:szCs w:val="20"/>
+      <w:r/>
+      <w:r>
+        <w:rPr>
+          <w:rStyle w:val="CommentsStyle"/>
+        </w:rPr>
+      </w:r>
+      <w:r>
+        <w:rPr>
+          <w:rStyle w:val="CommentsStyle"/>
         </w:rPr>
         <w:t xml:space="preserve">SÍRVASE EXTENDER EN SU REGISTRO DE ESCRITURAS PÚBLICAS UNA DE </w:t>
       </w:r>
       <w:r>
         <w:rPr>
-          <w:rFonts w:ascii="Arial Narrow" w:hAnsi="Arial Narrow" w:cs="Arial"/>
-          <w:b/>
-          <w:sz w:val="20"/>
-          <w:szCs w:val="20"/>
+          <w:rStyle w:val="CommentsStyle"/>
         </w:rPr>
         <w:t>AMPLIACION DE PODER AMPLIO, GENERAL Y ESPECIAL</w:t>
       </w:r>
       <w:r>
         <w:rPr>
-          <w:rFonts w:ascii="Arial Narrow" w:hAnsi="Arial Narrow" w:cs="Arial"/>
-          <w:sz w:val="20"/>
-          <w:szCs w:val="20"/>
+          <w:rStyle w:val="CommentsStyle"/>
         </w:rPr>
         <w:t xml:space="preserve"> QUE OTORGAN, </w:t>
       </w:r>
       <w:r>
         <w:rPr>
-          <w:rFonts w:ascii="Arial Narrow" w:eastAsia="Arial" w:hAnsi="Arial Narrow" w:cs="Arial"/>
-          <w:b/>
-          <w:sz w:val="20"/>
-          <w:szCs w:val="20"/>
+          <w:rStyle w:val="CommentsStyle"/>
         </w:rPr>
         <w:t xml:space="preserve">ALMES DEMETRIO ALTEZ ZAMBRANO </w:t>
       </w:r>
       <w:r>
         <w:rPr>
-          <w:rFonts w:ascii="Arial Narrow" w:eastAsia="Arial" w:hAnsi="Arial Narrow" w:cs="Arial"/>
-          <w:sz w:val="20"/>
-          <w:szCs w:val="20"/>
-        </w:rPr>
-        <w:t xml:space="preserve">IDENTIFICADO CON DNI N° 23360004, DE NACIONALIDAD PERUANA Y </w:t>
-      </w:r>
-      <w:r>
-        <w:rPr>
-          <w:rFonts w:ascii="Arial Narrow" w:eastAsia="Arial" w:hAnsi="Arial Narrow" w:cs="Arial"/>
-          <w:b/>
-          <w:sz w:val="20"/>
-          <w:szCs w:val="20"/>
+          <w:rStyle w:val="CommentsStyle"/>
+        </w:rPr>
+        <w:t xml:space="preserve">IDENTIFICADO CON DNI N° </w:t>
+      </w:r>
+      <w:r>
+        <w:rPr>
+          <w:rStyle w:val="CommentsStyle"/>
+        </w:rPr>
+      </w:r>
+      <w:r>
+        <w:rPr>
+          <w:rStyle w:val="CommentsStyle"/>
+        </w:rPr>
+        <w:t>23360004</w:t>
+      </w:r>
+      <w:r>
+        <w:rPr>
+          <w:rStyle w:val="CommentsStyle"/>
+        </w:rPr>
+        <w:t xml:space="preserve">, DE NACIONALIDAD PERUANA Y </w:t>
+      </w:r>
+      <w:r>
+        <w:rPr>
+          <w:rStyle w:val="CommentsStyle"/>
         </w:rPr>
         <w:t>CARMEN ROSA TORRE FLORES DE ALTEZ</w:t>
       </w:r>
       <w:r>
         <w:rPr>
-          <w:rFonts w:ascii="Arial Narrow" w:eastAsia="Arial" w:hAnsi="Arial Narrow" w:cs="Arial"/>
-          <w:sz w:val="20"/>
-          <w:szCs w:val="20"/>
-        </w:rPr>
-        <w:t xml:space="preserve">, IDENTIFICADA CON DNI N° 23362198, DE </w:t>
-      </w:r>
-      <w:r>
-        <w:rPr>
-          <w:rFonts w:ascii="Arial Narrow" w:eastAsia="Arial" w:hAnsi="Arial Narrow" w:cs="Arial"/>
-          <w:sz w:val="20"/>
-          <w:szCs w:val="20"/>
-        </w:rPr>
-        <w:lastRenderedPageBreak/>
+          <w:rStyle w:val="CommentsStyle"/>
+        </w:rPr>
+        <w:t xml:space="preserve">, IDENTIFICADA CON DNI N° </w:t>
+      </w:r>
+      <w:r>
+        <w:rPr>
+          <w:rStyle w:val="CommentsStyle"/>
+        </w:rPr>
+      </w:r>
+      <w:r>
+        <w:rPr>
+          <w:rStyle w:val="CommentsStyle"/>
+        </w:rPr>
+        <w:t>23362198</w:t>
+      </w:r>
+      <w:r>
+        <w:rPr>
+          <w:rStyle w:val="CommentsStyle"/>
+        </w:rPr>
+        <w:t xml:space="preserve">, DE </w:t>
+      </w:r>
+      <w:r>
+        <w:rPr>
+          <w:rStyle w:val="CommentsStyle"/>
+        </w:rPr>
         <w:t xml:space="preserve">NACIONALIDAD PERUANA,  A QUIENES  EN ADELANTE SE LES LLAMARA  </w:t>
       </w:r>
       <w:r>
         <w:rPr>
-          <w:rFonts w:ascii="Arial Narrow" w:eastAsia="Arial" w:hAnsi="Arial Narrow" w:cs="Arial"/>
-          <w:b/>
-          <w:sz w:val="20"/>
-          <w:szCs w:val="20"/>
+          <w:rStyle w:val="CommentsStyle"/>
         </w:rPr>
         <w:t>LOS PODERDANTES</w:t>
       </w:r>
       <w:r>
         <w:rPr>
-          <w:rFonts w:ascii="Arial Narrow" w:eastAsia="Arial" w:hAnsi="Arial Narrow" w:cs="Arial"/>
-          <w:sz w:val="20"/>
-          <w:szCs w:val="20"/>
+          <w:rStyle w:val="CommentsStyle"/>
         </w:rPr>
         <w:t xml:space="preserve">, A FAVOR DE </w:t>
       </w:r>
       <w:r>
         <w:rPr>
-          <w:rFonts w:ascii="Arial Narrow" w:eastAsia="Arial" w:hAnsi="Arial Narrow" w:cs="Arial"/>
-          <w:b/>
-          <w:sz w:val="20"/>
-          <w:szCs w:val="20"/>
+          <w:rStyle w:val="CommentsStyle"/>
         </w:rPr>
         <w:t xml:space="preserve">ALMES ERNESTO ALTEZ TORRE, </w:t>
       </w:r>
       <w:r>
         <w:rPr>
-          <w:rFonts w:ascii="Arial Narrow" w:eastAsia="Arial" w:hAnsi="Arial Narrow" w:cs="Arial"/>
-          <w:sz w:val="20"/>
-          <w:szCs w:val="20"/>
+          <w:rStyle w:val="CommentsStyle"/>
         </w:rPr>
         <w:t>IDENTIFICADO</w:t>
       </w:r>
       <w:r>
         <w:rPr>
-          <w:rFonts w:ascii="Arial Narrow" w:eastAsia="Arial" w:hAnsi="Arial Narrow" w:cs="Arial"/>
-          <w:b/>
-          <w:sz w:val="20"/>
-          <w:szCs w:val="20"/>
+          <w:rStyle w:val="CommentsStyle"/>
         </w:rPr>
         <w:t xml:space="preserve"> </w:t>
       </w:r>
       <w:r>
         <w:rPr>
-          <w:rFonts w:ascii="Arial Narrow" w:eastAsia="Arial" w:hAnsi="Arial Narrow" w:cs="Arial"/>
-          <w:sz w:val="20"/>
-          <w:szCs w:val="20"/>
+          <w:rStyle w:val="CommentsStyle"/>
         </w:rPr>
         <w:t xml:space="preserve">CON D.N.I. N° 07717622, DE NACIONALIDAD PERUANA, CON </w:t>
       </w:r>
       <w:r>
         <w:rPr>
-          <w:rFonts w:ascii="Arial Narrow" w:hAnsi="Arial Narrow" w:cs="Arial"/>
-          <w:sz w:val="20"/>
-          <w:szCs w:val="20"/>
+          <w:rStyle w:val="CommentsStyle"/>
         </w:rPr>
         <w:t xml:space="preserve">DOMICILIO EN PL SANTA DOMITILA Nº 038, MZ. N, LTE.6, URB. SANTA EMMA, LIMA – CERCADO A QUIEN </w:t>
       </w:r>
       <w:r>
         <w:rPr>
-          <w:rFonts w:ascii="Arial Narrow" w:eastAsia="Arial" w:hAnsi="Arial Narrow" w:cs="Arial"/>
-          <w:sz w:val="20"/>
-          <w:szCs w:val="20"/>
+          <w:rStyle w:val="CommentsStyle"/>
         </w:rPr>
         <w:t xml:space="preserve">EN ADELANTE SE LE LLAMARA </w:t>
       </w:r>
       <w:r>
         <w:rPr>
-          <w:rFonts w:ascii="Arial Narrow" w:eastAsia="Arial" w:hAnsi="Arial Narrow" w:cs="Arial"/>
-          <w:b/>
-          <w:sz w:val="20"/>
-          <w:szCs w:val="20"/>
+          <w:rStyle w:val="CommentsStyle"/>
         </w:rPr>
         <w:t>EL APODERADO</w:t>
       </w:r>
       <w:r>
         <w:rPr>
-          <w:rFonts w:ascii="Arial Narrow" w:eastAsia="Arial" w:hAnsi="Arial Narrow" w:cs="Arial"/>
-          <w:sz w:val="20"/>
-          <w:szCs w:val="20"/>
+          <w:rStyle w:val="CommentsStyle"/>
         </w:rPr>
         <w:t xml:space="preserve">,  </w:t>
       </w:r>
       <w:r>
         <w:rPr>
-          <w:rFonts w:ascii="Arial Narrow" w:hAnsi="Arial Narrow" w:cs="Arial"/>
-          <w:sz w:val="20"/>
-          <w:szCs w:val="20"/>
+          <w:rStyle w:val="CommentsStyle"/>
         </w:rPr>
         <w:t>EN LOS TÉRMINOS Y CONDICIONES SIGUIENTES: ===============================</w:t>
       </w:r>
@@ -1632,15 +1652,29 @@
           <w:szCs w:val="20"/>
         </w:rPr>
       </w:pPr>
-      <w:bookmarkStart w:id="5" w:name="__DdeLink__3771_1130581928"/>
-      <w:bookmarkEnd w:id="5"/>
-      <w:r>
-        <w:rPr>
-          <w:rFonts w:ascii="Arial Narrow" w:eastAsia="Arial" w:hAnsi="Arial Narrow" w:cs="Arial"/>
-          <w:sz w:val="20"/>
-          <w:szCs w:val="20"/>
-        </w:rPr>
-        <w:t>COLEGIO MEDICO DEL PERU. CONSEJO NACIONAL. CERTIFICADO MEDICO. CONSEJO REGIONAL III LIMA. EL QUE SUSCRIBE, MEDICO CIRUJANO CMP N° 12090. CERTIFICA: HABER EVALUADO PSIQUIATRICAMENTE A ALMES DEMETRIO ALTEZ ZAMBRANO, NO PRESENTA SINTOMAS PSICOPATOLOGICOS, NI ENFERMEDAD PSIQUIATRICA. ES CONSCIENTE Y RESPONSABLE DE SUS ACCIONES. 87 AÑOS. DNI 23360004. UNA FIRMA ILEGIBLE. UN SELLO QUE DICE: DR. JORGE LAZO MANRIQUE MEDICO PSIQUIATRA. CMP 12090. FECHA 19/AGO/2022. N° 0209316.===========</w:t>
+      <w:r/>
+      <w:r>
+        <w:rPr>
+          <w:rStyle w:val="CommentsStyle"/>
+        </w:rPr>
+        <w:t xml:space="preserve">COLEGIO MEDICO DEL PERU. CONSEJO NACIONAL. CERTIFICADO MEDICO. CONSEJO REGIONAL III LIMA. EL QUE SUSCRIBE, MEDICO CIRUJANO CMP N° 12090. CERTIFICA: HABER EVALUADO PSIQUIATRICAMENTE A ALMES DEMETRIO ALTEZ ZAMBRANO, NO PRESENTA SINTOMAS PSICOPATOLOGICOS, NI ENFERMEDAD PSIQUIATRICA. ES CONSCIENTE Y RESPONSABLE DE SUS ACCIONES. 87 AÑOS. DNI </w:t>
+      </w:r>
+      <w:r>
+        <w:rPr>
+          <w:rStyle w:val="CommentsStyle"/>
+        </w:rPr>
+      </w:r>
+      <w:r>
+        <w:rPr>
+          <w:rStyle w:val="CommentsStyle"/>
+        </w:rPr>
+        <w:t>23360004</w:t>
+      </w:r>
+      <w:r>
+        <w:rPr>
+          <w:rStyle w:val="CommentsStyle"/>
+        </w:rPr>
+        <w:t>. UNA FIRMA ILEGIBLE. UN SELLO QUE DICE: DR. JORGE LAZO MANRIQUE MEDICO PSIQUIATRA. CMP 12090. FECHA 19/AGO/2022. N° 0209316.===========</w:t>
       </w:r>
     </w:p>
     <w:p>
@@ -1689,13 +1723,29 @@
           <w:szCs w:val="20"/>
         </w:rPr>
       </w:pPr>
-      <w:r>
-        <w:rPr>
-          <w:rFonts w:ascii="Arial Narrow" w:eastAsia="Arial" w:hAnsi="Arial Narrow" w:cs="Arial"/>
-          <w:sz w:val="20"/>
-          <w:szCs w:val="20"/>
-        </w:rPr>
-        <w:t>COLEGIO MEDICO DEL PERU. CONSEJO NACIONAL. CERTIFICADO MEDICO. CONSEJO REGIONAL III LIMA. EL QUE SUSCRIBE, MEDICO CIRUJANO CMP N° 12090. CERTIFICA: HABER EVALUADO PSIQUIATRICAMENTE A CARMEN ROSA TORRE FLORES DE ALTEZ, DE 79 AÑOS COM DNI 23362198, NO PRESENTA SINTOMAS PSICOPATOLOGICOS, NI ENFERMEDAD MENTAL. ES CONSCIENTE Y RESPONSABLE DE SUS ACCIONES. UNA FIRMA ILEGIBLE. UN SELLO QUE DICE: DR. JORGE LAZO MANRIQUE MEDICO PSIQUIATRA. CMP 12090. FECHA 19/AGO/2022. N° 0209317.=======</w:t>
+      <w:r/>
+      <w:r>
+        <w:rPr>
+          <w:rStyle w:val="CommentsStyle"/>
+        </w:rPr>
+        <w:t xml:space="preserve">COLEGIO MEDICO DEL PERU. CONSEJO NACIONAL. CERTIFICADO MEDICO. CONSEJO REGIONAL III LIMA. EL QUE SUSCRIBE, MEDICO CIRUJANO CMP N° 12090. CERTIFICA: HABER EVALUADO PSIQUIATRICAMENTE A CARMEN ROSA TORRE FLORES DE ALTEZ, DE 79 AÑOS COM DNI </w:t>
+      </w:r>
+      <w:r>
+        <w:rPr>
+          <w:rStyle w:val="CommentsStyle"/>
+        </w:rPr>
+      </w:r>
+      <w:r>
+        <w:rPr>
+          <w:rStyle w:val="CommentsStyle"/>
+        </w:rPr>
+        <w:t>23362198</w:t>
+      </w:r>
+      <w:r>
+        <w:rPr>
+          <w:rStyle w:val="CommentsStyle"/>
+        </w:rPr>
+        <w:t>, NO PRESENTA SINTOMAS PSICOPATOLOGICOS, NI ENFERMEDAD MENTAL. ES CONSCIENTE Y RESPONSABLE DE SUS ACCIONES. UNA FIRMA ILEGIBLE. UN SELLO QUE DICE: DR. JORGE LAZO MANRIQUE MEDICO PSIQUIATRA. CMP 12090. FECHA 19/AGO/2022. N° 0209317.=======</w:t>
       </w:r>
     </w:p>
     <w:p>
@@ -3583,6 +3633,13 @@
       <w:kern w:val="0"/>
       <w:sz w:val="24"/>
       <w:lang w:val="es-PE" w:eastAsia="es-PE"/>
+    </w:rPr>
+  </w:style>
+  <w:style w:type="character" w:customStyle="1" w:styleId="CommentsStyle">
+    <w:name w:val="CommentsStyle"/>
+    <w:rPr>
+      <w:rFonts w:ascii="Arial Narrow" w:hAnsi="Arial Narrow"/>
+      <w:sz w:val="20"/>
     </w:rPr>
   </w:style>
 </w:styles>
